--- a/Documentación/CU-33 Editar promoción/Descripcion.docx
+++ b/Documentación/CU-33 Editar promoción/Descripcion.docx
@@ -252,6 +252,9 @@
             <w:r>
               <w:t>.</w:t>
             </w:r>
+            <w:r>
+              <w:t xml:space="preserve"> </w:t>
+            </w:r>
           </w:p>
         </w:tc>
       </w:tr>
@@ -292,64 +295,30 @@
             <w:r>
               <w:t xml:space="preserve">El sistema muestra la ventana </w:t>
             </w:r>
-            <w:proofErr w:type="spellStart"/>
-            <w:r>
-              <w:t>Editar</w:t>
-            </w:r>
-            <w:r>
-              <w:t>PromocionView</w:t>
-            </w:r>
-            <w:proofErr w:type="spellEnd"/>
-            <w:r>
-              <w:t xml:space="preserve"> </w:t>
+            <w:r>
+              <w:t xml:space="preserve">EditarPromocionView </w:t>
             </w:r>
             <w:r>
               <w:t xml:space="preserve">con una tabla de </w:t>
             </w:r>
-            <w:proofErr w:type="spellStart"/>
-            <w:r>
-              <w:t>PROMOCIONes</w:t>
-            </w:r>
-            <w:proofErr w:type="spellEnd"/>
-            <w:r>
-              <w:t xml:space="preserve"> que contiene: nombre, cantidad, </w:t>
-            </w:r>
-            <w:proofErr w:type="spellStart"/>
-            <w:r>
-              <w:t>fechaFinalización</w:t>
-            </w:r>
-            <w:proofErr w:type="spellEnd"/>
-            <w:r>
-              <w:t xml:space="preserve"> y </w:t>
-            </w:r>
-            <w:proofErr w:type="spellStart"/>
-            <w:r>
-              <w:t>tipoPromocion</w:t>
-            </w:r>
-            <w:proofErr w:type="spellEnd"/>
+            <w:r>
+              <w:t xml:space="preserve">PROMOCIONes que contiene: nombre, cantidad, fechaFinalización y tipoPromocion, </w:t>
+            </w:r>
+            <w:r>
+              <w:t>por último, muestra el botón “</w:t>
+            </w:r>
+            <w:r>
+              <w:t>Edit</w:t>
+            </w:r>
+            <w:r>
+              <w:t>ar” deshabilitado</w:t>
+            </w:r>
             <w:r>
               <w:t xml:space="preserve">, </w:t>
             </w:r>
             <w:r>
-              <w:t>por último, muestra el botón “</w:t>
-            </w:r>
-            <w:r>
-              <w:t>Edit</w:t>
-            </w:r>
-            <w:r>
-              <w:t>ar” deshabilitado</w:t>
-            </w:r>
-            <w:r>
-              <w:t xml:space="preserve">, </w:t>
-            </w:r>
-            <w:r>
-              <w:t xml:space="preserve">el botón “Finalizar” </w:t>
-            </w:r>
-            <w:proofErr w:type="spellStart"/>
-            <w:r>
-              <w:t>deshabilitaado</w:t>
-            </w:r>
-            <w:proofErr w:type="spellEnd"/>
+              <w:t>el botón “Finalizar” deshabilitaado</w:t>
+            </w:r>
             <w:r>
               <w:t xml:space="preserve"> y el botón “Volver”. </w:t>
             </w:r>
@@ -373,19 +342,13 @@
               <w:jc w:val="both"/>
             </w:pPr>
             <w:r>
-              <w:t>El actor selecciona un</w:t>
-            </w:r>
-            <w:r>
-              <w:t xml:space="preserve">a </w:t>
+              <w:t xml:space="preserve">El actor selecciona una </w:t>
             </w:r>
             <w:r>
               <w:t>PROMOCION</w:t>
             </w:r>
             <w:r>
-              <w:t xml:space="preserve"> </w:t>
-            </w:r>
-            <w:r>
-              <w:t>de la tabla. (</w:t>
+              <w:t xml:space="preserve"> de la tabla. (</w:t>
             </w:r>
             <w:r>
               <w:t>FA-01</w:t>
@@ -459,73 +422,26 @@
             <w:r>
               <w:t xml:space="preserve">El sistema muestra la ventana </w:t>
             </w:r>
-            <w:proofErr w:type="spellStart"/>
             <w:r>
               <w:t>WarningView</w:t>
             </w:r>
-            <w:proofErr w:type="spellEnd"/>
             <w:r>
               <w:t xml:space="preserve"> con el mensaje “</w:t>
             </w:r>
             <w:r>
-              <w:t xml:space="preserve">Producto: [nombre] tiene la </w:t>
-            </w:r>
-            <w:proofErr w:type="spellStart"/>
-            <w:r>
-              <w:t>promocion</w:t>
-            </w:r>
-            <w:proofErr w:type="spellEnd"/>
-            <w:r>
-              <w:t xml:space="preserve">: </w:t>
+              <w:t xml:space="preserve">Producto: [nombre] tiene la promocion: </w:t>
             </w:r>
             <w:r>
               <w:t>[</w:t>
             </w:r>
-            <w:proofErr w:type="spellStart"/>
-            <w:r>
-              <w:t>tipoPromocion</w:t>
-            </w:r>
-            <w:proofErr w:type="spellEnd"/>
-            <w:r>
-              <w:t>]</w:t>
-            </w:r>
-            <w:r>
-              <w:t xml:space="preserve"> y finaliza el día [</w:t>
-            </w:r>
-            <w:proofErr w:type="spellStart"/>
-            <w:r>
-              <w:t>fechaFinalizacion</w:t>
-            </w:r>
-            <w:proofErr w:type="spellEnd"/>
-            <w:r>
-              <w:t>]</w:t>
-            </w:r>
-            <w:r>
-              <w:t xml:space="preserve">”, un </w:t>
-            </w:r>
-            <w:proofErr w:type="spellStart"/>
-            <w:r>
-              <w:t>radioButton</w:t>
-            </w:r>
-            <w:proofErr w:type="spellEnd"/>
-            <w:r>
-              <w:t xml:space="preserve"> con las opciones “2 x 1” y “3 x 2”, </w:t>
-            </w:r>
-            <w:proofErr w:type="spellStart"/>
-            <w:r>
-              <w:t>fechaFinalización</w:t>
-            </w:r>
-            <w:proofErr w:type="spellEnd"/>
-            <w:r>
-              <w:t xml:space="preserve"> </w:t>
-            </w:r>
-            <w:proofErr w:type="gramStart"/>
-            <w:r>
-              <w:t>y</w:t>
-            </w:r>
-            <w:proofErr w:type="gramEnd"/>
-            <w:r>
-              <w:t xml:space="preserve"> </w:t>
+            <w:r>
+              <w:t>tipoPromocion]</w:t>
+            </w:r>
+            <w:r>
+              <w:t xml:space="preserve"> y finaliza el día [fechaFinalizacion]</w:t>
+            </w:r>
+            <w:r>
+              <w:t xml:space="preserve">”, un radioButton con las opciones “2 x 1” y “3 x 2”, fechaFinalización y </w:t>
             </w:r>
             <w:r>
               <w:t>por último, muestra el botón “</w:t>
@@ -547,15 +463,7 @@
               <w:jc w:val="both"/>
             </w:pPr>
             <w:r>
-              <w:t xml:space="preserve">El actor selecciona una opción y escoge una </w:t>
-            </w:r>
-            <w:proofErr w:type="spellStart"/>
-            <w:r>
-              <w:t>fechaFinalizacion</w:t>
-            </w:r>
-            <w:proofErr w:type="spellEnd"/>
-            <w:r>
-              <w:t>. (</w:t>
+              <w:t>El actor selecciona una opción y escoge una fechaFinalizacion. (</w:t>
             </w:r>
             <w:r>
               <w:t>FA-0</w:t>
@@ -638,38 +546,18 @@
             <w:r>
               <w:t xml:space="preserve"> PROMOCION dentro de la base de datos con </w:t>
             </w:r>
-            <w:proofErr w:type="spellStart"/>
-            <w:r>
-              <w:t>tipoFinalizacion</w:t>
-            </w:r>
-            <w:proofErr w:type="spellEnd"/>
-            <w:r>
-              <w:t xml:space="preserve"> y </w:t>
-            </w:r>
-            <w:proofErr w:type="spellStart"/>
-            <w:r>
-              <w:t>fechaFinalizacion</w:t>
-            </w:r>
-            <w:proofErr w:type="spellEnd"/>
-            <w:r>
-              <w:t xml:space="preserve"> de la promoción, cierra la ventana </w:t>
-            </w:r>
-            <w:proofErr w:type="spellStart"/>
-            <w:r>
-              <w:t>w</w:t>
+            <w:r>
+              <w:t>tipoFinalizacion y fechaFinalizacion</w:t>
+            </w:r>
+            <w:r>
+              <w:t xml:space="preserve"> de la promoción, cierra la ventana w</w:t>
             </w:r>
             <w:r>
               <w:t>arningView</w:t>
             </w:r>
-            <w:proofErr w:type="spellEnd"/>
-            <w:r>
-              <w:t xml:space="preserve"> y muestra la ventana </w:t>
-            </w:r>
-            <w:proofErr w:type="spellStart"/>
-            <w:r>
-              <w:t>InfoView</w:t>
-            </w:r>
-            <w:proofErr w:type="spellEnd"/>
+            <w:r>
+              <w:t xml:space="preserve"> y muestra la ventana InfoView</w:t>
+            </w:r>
             <w:r>
               <w:t xml:space="preserve"> con el mensaje “La </w:t>
             </w:r>
@@ -679,11 +567,9 @@
             <w:r>
               <w:t xml:space="preserve"> fue </w:t>
             </w:r>
-            <w:proofErr w:type="spellStart"/>
             <w:r>
               <w:t>actializada</w:t>
             </w:r>
-            <w:proofErr w:type="spellEnd"/>
             <w:r>
               <w:t xml:space="preserve"> con éxito” y un botón “Aceptar”</w:t>
             </w:r>
@@ -728,19 +614,15 @@
             <w:r>
               <w:t xml:space="preserve">El sistema cierra la ventana </w:t>
             </w:r>
-            <w:proofErr w:type="spellStart"/>
             <w:r>
               <w:t>InfoView</w:t>
             </w:r>
-            <w:proofErr w:type="spellEnd"/>
             <w:r>
               <w:t xml:space="preserve"> y la ventana </w:t>
             </w:r>
-            <w:proofErr w:type="spellStart"/>
             <w:r>
               <w:t>EditarPromocionView</w:t>
             </w:r>
-            <w:proofErr w:type="spellEnd"/>
             <w:r>
               <w:t>.</w:t>
             </w:r>
@@ -821,11 +703,9 @@
             <w:r>
               <w:t xml:space="preserve">El sistema cierra la ventana </w:t>
             </w:r>
-            <w:proofErr w:type="spellStart"/>
             <w:r>
               <w:t>EditarPromocionView</w:t>
             </w:r>
-            <w:proofErr w:type="spellEnd"/>
             <w:r>
               <w:t>.</w:t>
             </w:r>
@@ -848,16 +728,11 @@
               <w:jc w:val="both"/>
             </w:pPr>
             <w:r>
-              <w:t xml:space="preserve">FA-02 Volver dentro de la ventana </w:t>
-            </w:r>
-            <w:proofErr w:type="spellStart"/>
-            <w:r>
-              <w:t>w</w:t>
+              <w:t>FA-02 Volver dentro de la ventana w</w:t>
             </w:r>
             <w:r>
               <w:t>arningView</w:t>
             </w:r>
-            <w:proofErr w:type="spellEnd"/>
             <w:r>
               <w:t>.</w:t>
             </w:r>
@@ -888,16 +763,11 @@
               <w:t>El sistema cierra la ventana</w:t>
             </w:r>
             <w:r>
-              <w:t xml:space="preserve"> </w:t>
-            </w:r>
-            <w:proofErr w:type="spellStart"/>
-            <w:r>
-              <w:t>w</w:t>
+              <w:t xml:space="preserve"> w</w:t>
             </w:r>
             <w:r>
               <w:t>arningView</w:t>
             </w:r>
-            <w:proofErr w:type="spellEnd"/>
             <w:r>
               <w:t>.</w:t>
             </w:r>
@@ -971,11 +841,9 @@
             <w:r>
               <w:t xml:space="preserve">El sistema muestra en pantalla la ventana </w:t>
             </w:r>
-            <w:proofErr w:type="spellStart"/>
             <w:r>
               <w:t>ErrorView</w:t>
             </w:r>
-            <w:proofErr w:type="spellEnd"/>
             <w:r>
               <w:t xml:space="preserve"> con el mensaje “No se pudo conectar a </w:t>
             </w:r>
@@ -998,7 +866,10 @@
               <w:t xml:space="preserve">El </w:t>
             </w:r>
             <w:r>
-              <w:t xml:space="preserve">cajero </w:t>
+              <w:t>actor</w:t>
+            </w:r>
+            <w:r>
+              <w:t xml:space="preserve"> </w:t>
             </w:r>
             <w:r>
               <w:t>da clic en “Aceptar”.</w:t>
@@ -1015,19 +886,15 @@
             <w:r>
               <w:t xml:space="preserve">El sistema cierra las ventanas </w:t>
             </w:r>
-            <w:proofErr w:type="spellStart"/>
             <w:r>
               <w:t>ErrorView</w:t>
             </w:r>
-            <w:proofErr w:type="spellEnd"/>
             <w:r>
               <w:t xml:space="preserve"> y </w:t>
             </w:r>
-            <w:proofErr w:type="spellStart"/>
             <w:r>
               <w:t>EditarPromocionView</w:t>
             </w:r>
-            <w:proofErr w:type="spellEnd"/>
             <w:r>
               <w:t xml:space="preserve">. </w:t>
             </w:r>
